--- a/zht/docx/48.content.docx
+++ b/zht/docx/48.content.docx
@@ -4,39 +4,88 @@
   <w:body>
     <w:p/>
     <w:p>
-      <w:r/>
+      <w:pPr/>
+      <w:r>
+        <w:rPr>
+          <w:lang w:val="zh_TW" w:bidi="zh_TW"/>
+        </w:rPr>
+      </w:r>
     </w:p>
     <w:p>
       <w:pPr>
         <w:pStyle w:val="Heading2"/>
       </w:pPr>
       <w:r>
-        <w:t>License Information</w:t>
-      </w:r>
-      <w:r/>
+        <w:rPr>
+          <w:lang w:val="zh_TW" w:bidi="zh_TW"/>
+        </w:rPr>
+        <w:t>Resource: 研讀筆記 - 書籍簡介 (Tyndale)</w:t>
+      </w:r>
+      <w:r>
+        <w:rPr>
+          <w:lang w:val="zh_TW" w:bidi="zh_TW"/>
+        </w:rPr>
+      </w:r>
     </w:p>
     <w:p>
-      <w:r/>
+      <w:pPr>
+        <w:pStyle w:val="Heading2"/>
+      </w:pPr>
+      <w:r>
+        <w:rPr>
+          <w:lang w:val="zh_TW" w:bidi="zh_TW"/>
+        </w:rPr>
+        <w:t>License Information</w:t>
+      </w:r>
+      <w:r>
+        <w:rPr>
+          <w:lang w:val="zh_TW" w:bidi="zh_TW"/>
+        </w:rPr>
+      </w:r>
+    </w:p>
+    <w:p>
+      <w:pPr/>
+      <w:r>
+        <w:rPr>
+          <w:lang w:val="zh_TW" w:bidi="zh_TW"/>
+        </w:rPr>
+      </w:r>
       <w:r>
         <w:rPr>
           <w:b/>
-        </w:rPr>
-        <w:t>Study Notes - Book Intros (Tyndale)</w:t>
-      </w:r>
-      <w:r>
+          <w:lang w:val="zh_TW" w:bidi="zh_TW"/>
+        </w:rPr>
+        <w:t>研讀筆記 - 書籍簡介 (Tyndale)</w:t>
+      </w:r>
+      <w:r>
+        <w:rPr>
+          <w:lang w:val="zh_TW" w:bidi="zh_TW"/>
+        </w:rPr>
         <w:t xml:space="preserve"> (Chinese (Traditional)) is based on</w:t>
       </w:r>
       <w:r>
+        <w:rPr>
+          <w:lang w:val="zh_TW" w:bidi="zh_TW"/>
+        </w:rPr>
         <w:t xml:space="preserve">: </w:t>
       </w:r>
       <w:r>
+        <w:rPr>
+          <w:lang w:val="zh_TW" w:bidi="zh_TW"/>
+        </w:rPr>
         <w:t>Tyndale Open Study Notes</w:t>
       </w:r>
       <w:r>
+        <w:rPr>
+          <w:lang w:val="zh_TW" w:bidi="zh_TW"/>
+        </w:rPr>
         <w:t xml:space="preserve">, </w:t>
       </w:r>
       <w:hyperlink r:id="rId13">
         <w:r>
+          <w:rPr>
+            <w:lang w:val="zh_TW" w:bidi="zh_TW"/>
+          </w:rPr>
           <w:rPr>
             <w:color w:val="0000EE"/>
             <w:u w:val="single"/>
@@ -45,10 +94,16 @@
         </w:r>
       </w:hyperlink>
       <w:r>
+        <w:rPr>
+          <w:lang w:val="zh_TW" w:bidi="zh_TW"/>
+        </w:rPr>
         <w:t xml:space="preserve">, 2019, which is licensed under a </w:t>
       </w:r>
       <w:hyperlink r:id="rId14">
         <w:r>
+          <w:rPr>
+            <w:lang w:val="zh_TW" w:bidi="zh_TW"/>
+          </w:rPr>
           <w:rPr>
             <w:color w:val="0000EE"/>
             <w:u w:val="single"/>
@@ -57,24 +112,50 @@
         </w:r>
       </w:hyperlink>
       <w:r>
+        <w:rPr>
+          <w:lang w:val="zh_TW" w:bidi="zh_TW"/>
+        </w:rPr>
         <w:t>.</w:t>
       </w:r>
-      <w:r/>
+      <w:r>
+        <w:rPr>
+          <w:lang w:val="zh_TW" w:bidi="zh_TW"/>
+        </w:rPr>
+      </w:r>
     </w:p>
     <w:p>
-      <w:r/>
-      <w:r>
+      <w:pPr/>
+      <w:r>
+        <w:rPr>
+          <w:lang w:val="zh_TW" w:bidi="zh_TW"/>
+        </w:rPr>
+      </w:r>
+      <w:r>
+        <w:rPr>
+          <w:lang w:val="zh_TW" w:bidi="zh_TW"/>
+        </w:rPr>
         <w:t>This PDF version is provided under the same license.</w:t>
       </w:r>
-      <w:r/>
-      <w:r/>
+      <w:r>
+        <w:rPr>
+          <w:lang w:val="zh_TW" w:bidi="zh_TW"/>
+        </w:rPr>
+      </w:r>
+      <w:r>
+        <w:rPr>
+          <w:lang w:val="zh_TW" w:bidi="zh_TW"/>
+        </w:rPr>
+      </w:r>
     </w:p>
     <w:p>
       <w:pPr>
         <w:pStyle w:val="Heading1"/>
       </w:pPr>
       <w:r>
-        <w:t>Study Notes - Book Intros (Tyndale)</w:t>
+        <w:rPr>
+          <w:lang w:val="zh_TW" w:bidi="zh_TW"/>
+        </w:rPr>
+        <w:t>研讀筆記 - 書籍簡介 (Tyndale)</w:t>
       </w:r>
     </w:p>
     <w:p>
@@ -96,38 +177,155 @@
       </w:pPr>
     </w:p>
     <w:p>
-      <w:r/>
+      <w:pPr/>
+      <w:r>
+        <w:rPr>
+          <w:lang w:val="zh_TW" w:bidi="zh_TW"/>
+        </w:rPr>
+      </w:r>
     </w:p>
     <w:p>
       <w:pPr>
         <w:pStyle w:val="Heading2"/>
       </w:pPr>
       <w:r>
-        <w:t>加拉太書</w:t>
-      </w:r>
-      <w:r/>
+        <w:rPr>
+          <w:lang w:val="zh_TW" w:bidi="zh_TW"/>
+        </w:rPr>
+        <w:t>GAL</w:t>
+      </w:r>
+      <w:r>
+        <w:rPr>
+          <w:lang w:val="zh_TW" w:bidi="zh_TW"/>
+        </w:rPr>
+      </w:r>
     </w:p>
     <w:p>
-      <w:r/>
-      <w:r>
-        <w:t>一個人得救，是單單因著信心，還是因著信心與行為結合？保羅在加拉太書宣告，救恩是單單因著信心。這封書信還強調在基督裡的自由，就是靠聖靈的大能而活，讓我們明白與神的關係不是基於表現，而是基於耶穌基督已經完成的工作。因此，我們是真正自由的，不再順從罪性，而是去愛和事奉我們的主和其他人。</w:t>
+      <w:pPr/>
+      <w:r>
+        <w:rPr>
+          <w:lang w:val="zh_TW" w:bidi="zh_TW"/>
+        </w:rPr>
+      </w:r>
+      <w:r>
+        <w:rPr>
+          <w:i/>
+          <w:lang w:val="zh_TW" w:bidi="zh_TW"/>
+        </w:rPr>
+        <w:t>加拉太書</w:t>
+      </w:r>
+      <w:r>
+        <w:rPr>
+          <w:lang w:val="zh_TW" w:bidi="zh_TW"/>
+        </w:rPr>
       </w:r>
     </w:p>
     <w:p>
-      <w:pPr>
-        <w:pStyle w:val="Heading1"/>
-      </w:pPr>
-      <w:r>
-        <w:t>背景</w:t>
+      <w:pPr/>
+      <w:r>
+        <w:rPr>
+          <w:lang w:val="zh_TW" w:bidi="zh_TW"/>
+        </w:rPr>
+      </w:r>
+      <w:r>
+        <w:rPr>
+          <w:lang w:val="zh_TW" w:bidi="zh_TW"/>
+        </w:rPr>
+        <w:t xml:space="preserve"> </w:t>
+      </w:r>
+      <w:r>
+        <w:rPr>
+          <w:lang w:val="zh_TW" w:bidi="zh_TW"/>
+        </w:rPr>
+      </w:r>
+      <w:r>
+        <w:rPr>
+          <w:lang w:val="zh_TW" w:bidi="zh_TW"/>
+        </w:rPr>
       </w:r>
     </w:p>
     <w:p>
-      <w:r/>
-      <w:r>
+      <w:pPr>
+        <w:sectPr>
+          <w:footnotePr>
+            <w:numRestart w:val="eachSect"/>
+          </w:footnotePr>
+          <w:type w:val="continuous"/>
+          <w:pgSz w:w="12240" w:h="15840" w:code="1"/>
+          <w:pgMar w:top="1440" w:right="1440" w:bottom="1440" w:left="1440" w:header="504" w:footer="504" w:gutter="0"/>
+          <w:cols w:space="708"/>
+          <w:titlePg/>
+          <w:docGrid w:linePitch="360"/>
+        </w:sectPr>
+      </w:pPr>
+    </w:p>
+    <w:p>
+      <w:pPr/>
+      <w:r>
+        <w:rPr>
+          <w:lang w:val="zh_TW" w:bidi="zh_TW"/>
+        </w:rPr>
+      </w:r>
+    </w:p>
+    <w:p>
+      <w:pPr>
+        <w:pStyle w:val="Heading2"/>
+      </w:pPr>
+      <w:r>
+        <w:rPr>
+          <w:lang w:val="zh_TW" w:bidi="zh_TW"/>
+        </w:rPr>
+        <w:t>加拉太書</w:t>
+      </w:r>
+      <w:r>
+        <w:rPr>
+          <w:lang w:val="zh_TW" w:bidi="zh_TW"/>
+        </w:rPr>
+      </w:r>
+    </w:p>
+    <w:p>
+      <w:pPr/>
+      <w:r>
+        <w:rPr>
+          <w:lang w:val="zh_TW" w:bidi="zh_TW"/>
+        </w:rPr>
+      </w:r>
+      <w:r>
+        <w:rPr>
+          <w:lang w:val="zh_TW" w:bidi="zh_TW"/>
+        </w:rPr>
+        <w:t>一個人得救，是單單因著信心，還是因著信心與行為結合？保羅在加拉太書宣告，救恩是單單因著信心。這封書信還強調在基督裡的自由，就是靠聖靈的大能而活，讓我們明白與神的關係不是基於表現，而是基於耶穌基督已經完成的工作。因此，我們是真正自由的，不再順從罪性，而是去愛和事奉我們的主和其他人。</w:t>
+      </w:r>
+    </w:p>
+    <w:p>
+      <w:pPr>
+        <w:pStyle w:val="Heading2"/>
+      </w:pPr>
+      <w:r>
+        <w:rPr>
+          <w:lang w:val="zh_TW" w:bidi="zh_TW"/>
+        </w:rPr>
+        <w:t>背景</w:t>
+      </w:r>
+    </w:p>
+    <w:p>
+      <w:pPr/>
+      <w:r>
+        <w:rPr>
+          <w:lang w:val="zh_TW" w:bidi="zh_TW"/>
+        </w:rPr>
+      </w:r>
+      <w:r>
+        <w:rPr>
+          <w:lang w:val="zh_TW" w:bidi="zh_TW"/>
+        </w:rPr>
         <w:t>保羅和巴拿巴從敘利亞的安提阿出發，開始第一次旅行佈道，他們穿越地中海的東北角，經過塞浦路斯，越過旁非利亞的托魯斯（Taurus）山脈，進入羅馬加拉太省南部。到達之後，保羅和巴拿巴在彼西底的安提阿、以哥念、路司得和特庇建立了教會（</w:t>
       </w:r>
       <w:hyperlink r:id="rId15">
         <w:r>
+          <w:rPr>
+            <w:lang w:val="zh_TW" w:bidi="zh_TW"/>
+          </w:rPr>
           <w:rPr>
             <w:color w:val="0000EE"/>
             <w:u w:val="single"/>
@@ -136,16 +334,28 @@
         </w:r>
       </w:hyperlink>
       <w:r>
+        <w:rPr>
+          <w:lang w:val="zh_TW" w:bidi="zh_TW"/>
+        </w:rPr>
         <w:t>）。許多人信了福音，但這個信息也引起了反對和迫害。接著，保羅和巴拿巴返回敘利亞的安提阿，報告神所成就的事，「</w:t>
       </w:r>
       <w:r>
+        <w:rPr>
+          <w:lang w:val="zh_TW" w:bidi="zh_TW"/>
+        </w:rPr>
         <w:t>並神怎樣為外邦人開了信道的門。</w:t>
       </w:r>
       <w:r>
+        <w:rPr>
+          <w:lang w:val="zh_TW" w:bidi="zh_TW"/>
+        </w:rPr>
         <w:t>」（</w:t>
       </w:r>
       <w:hyperlink r:id="rId16">
         <w:r>
+          <w:rPr>
+            <w:lang w:val="zh_TW" w:bidi="zh_TW"/>
+          </w:rPr>
           <w:rPr>
             <w:color w:val="0000EE"/>
             <w:u w:val="single"/>
@@ -154,16 +364,30 @@
         </w:r>
       </w:hyperlink>
       <w:r>
+        <w:rPr>
+          <w:lang w:val="zh_TW" w:bidi="zh_TW"/>
+        </w:rPr>
         <w:t>）。</w:t>
       </w:r>
     </w:p>
     <w:p>
-      <w:r/>
-      <w:r>
+      <w:pPr/>
+      <w:r>
+        <w:rPr>
+          <w:lang w:val="zh_TW" w:bidi="zh_TW"/>
+        </w:rPr>
+      </w:r>
+      <w:r>
+        <w:rPr>
+          <w:lang w:val="zh_TW" w:bidi="zh_TW"/>
+        </w:rPr>
         <w:t>從保羅在加拉太的事工結果，以及彼得在凱撒利亞與哥尼流及其家人的經歷（見</w:t>
       </w:r>
       <w:hyperlink r:id="rId17">
         <w:r>
+          <w:rPr>
+            <w:lang w:val="zh_TW" w:bidi="zh_TW"/>
+          </w:rPr>
           <w:rPr>
             <w:color w:val="0000EE"/>
             <w:u w:val="single"/>
@@ -172,16 +396,30 @@
         </w:r>
       </w:hyperlink>
       <w:r>
+        <w:rPr>
+          <w:lang w:val="zh_TW" w:bidi="zh_TW"/>
+        </w:rPr>
         <w:t>），清楚表明基於外邦人和猶太人同著可以得著救恩，其基礎就是信奉耶穌基督。外邦人不必成為猶太人以完全加入神家，成為一員；他們只需將信奉耶穌基督，就可以得著救恩。</w:t>
       </w:r>
     </w:p>
     <w:p>
-      <w:r/>
-      <w:r>
+      <w:pPr/>
+      <w:r>
+        <w:rPr>
+          <w:lang w:val="zh_TW" w:bidi="zh_TW"/>
+        </w:rPr>
+      </w:r>
+      <w:r>
+        <w:rPr>
+          <w:lang w:val="zh_TW" w:bidi="zh_TW"/>
+        </w:rPr>
         <w:t>即便如此，在耶路撒冷會議（公元49或50年；</w:t>
       </w:r>
       <w:hyperlink r:id="rId18">
         <w:r>
+          <w:rPr>
+            <w:lang w:val="zh_TW" w:bidi="zh_TW"/>
+          </w:rPr>
           <w:rPr>
             <w:color w:val="0000EE"/>
             <w:u w:val="single"/>
@@ -190,10 +428,16 @@
         </w:r>
       </w:hyperlink>
       <w:r>
+        <w:rPr>
+          <w:lang w:val="zh_TW" w:bidi="zh_TW"/>
+        </w:rPr>
         <w:t>）之前，猶太人和外邦人在教會的關係出現爭議，而且愈演愈烈。彼得在凱撒利亞的外邦人中進行了具開創意義的工作，當他返回耶路撒冷時，立即受到猶太同胞批評和施壓，因為他與未受割禮的外邦人一起吃飯。他在回答中描述了聖靈的工作，暫時平息了批評（</w:t>
       </w:r>
       <w:hyperlink r:id="rId19">
         <w:r>
+          <w:rPr>
+            <w:lang w:val="zh_TW" w:bidi="zh_TW"/>
+          </w:rPr>
           <w:rPr>
             <w:color w:val="0000EE"/>
             <w:u w:val="single"/>
@@ -202,30 +446,55 @@
         </w:r>
       </w:hyperlink>
       <w:r>
+        <w:rPr>
+          <w:lang w:val="zh_TW" w:bidi="zh_TW"/>
+        </w:rPr>
         <w:t>）。</w:t>
       </w:r>
     </w:p>
     <w:p>
-      <w:r/>
-      <w:r>
+      <w:pPr/>
+      <w:r>
+        <w:rPr>
+          <w:lang w:val="zh_TW" w:bidi="zh_TW"/>
+        </w:rPr>
+      </w:r>
+      <w:r>
+        <w:rPr>
+          <w:lang w:val="zh_TW" w:bidi="zh_TW"/>
+        </w:rPr>
         <w:t>一些猶太基督徒仍然認為，外邦人應該實踐猶太信仰，才能成為基督徒。這些人通常被稱為「猶太主義者」或「猶太派基督徒」。他們有部分人前往加拉太，開始聲稱保羅關於福音的教導並不充分。他們貶低保羅的使徒地位，聲稱他的福音是從耶路撒冷「真正的」使徒學來的。他們主張保羅改變了這些信息，他所傳的福音版本從未得到使徒認可。猶太主義者或猶太派基督徒指控，保羅沒有律法的福音是不完整的，他們聲稱真正的福音，要求外邦人受割禮並遵守律法的其它方面。保羅寫信給加拉太人，主要是為了回應猶太主義者或猶太派基督徒提出的挑戰。</w:t>
       </w:r>
     </w:p>
     <w:p>
       <w:pPr>
-        <w:pStyle w:val="Heading1"/>
-      </w:pPr>
-      <w:r>
+        <w:pStyle w:val="Heading2"/>
+      </w:pPr>
+      <w:r>
+        <w:rPr>
+          <w:lang w:val="zh_TW" w:bidi="zh_TW"/>
+        </w:rPr>
         <w:t>概要</w:t>
       </w:r>
     </w:p>
     <w:p>
-      <w:r/>
-      <w:r>
+      <w:pPr/>
+      <w:r>
+        <w:rPr>
+          <w:lang w:val="zh_TW" w:bidi="zh_TW"/>
+        </w:rPr>
+      </w:r>
+      <w:r>
+        <w:rPr>
+          <w:lang w:val="zh_TW" w:bidi="zh_TW"/>
+        </w:rPr>
         <w:t>在簡要介紹自己並問候收信人（</w:t>
       </w:r>
       <w:hyperlink r:id="rId20">
         <w:r>
+          <w:rPr>
+            <w:lang w:val="zh_TW" w:bidi="zh_TW"/>
+          </w:rPr>
           <w:rPr>
             <w:color w:val="0000EE"/>
             <w:u w:val="single"/>
@@ -234,10 +503,16 @@
         </w:r>
       </w:hyperlink>
       <w:r>
+        <w:rPr>
+          <w:lang w:val="zh_TW" w:bidi="zh_TW"/>
+        </w:rPr>
         <w:t>）之後，保羅直接進入他的論點：他所傳的福音是唯一的福音（</w:t>
       </w:r>
       <w:hyperlink r:id="rId21">
         <w:r>
+          <w:rPr>
+            <w:lang w:val="zh_TW" w:bidi="zh_TW"/>
+          </w:rPr>
           <w:rPr>
             <w:color w:val="0000EE"/>
             <w:u w:val="single"/>
@@ -246,10 +521,16 @@
         </w:r>
       </w:hyperlink>
       <w:r>
+        <w:rPr>
+          <w:lang w:val="zh_TW" w:bidi="zh_TW"/>
+        </w:rPr>
         <w:t>），他是基督真正的使徒（</w:t>
       </w:r>
       <w:hyperlink r:id="rId22">
         <w:r>
+          <w:rPr>
+            <w:lang w:val="zh_TW" w:bidi="zh_TW"/>
+          </w:rPr>
           <w:rPr>
             <w:color w:val="0000EE"/>
             <w:u w:val="single"/>
@@ -258,10 +539,16 @@
         </w:r>
       </w:hyperlink>
       <w:r>
+        <w:rPr>
+          <w:lang w:val="zh_TW" w:bidi="zh_TW"/>
+        </w:rPr>
         <w:t>、</w:t>
       </w:r>
       <w:hyperlink r:id="rId23">
         <w:r>
+          <w:rPr>
+            <w:lang w:val="zh_TW" w:bidi="zh_TW"/>
+          </w:rPr>
           <w:rPr>
             <w:color w:val="0000EE"/>
             <w:u w:val="single"/>
@@ -270,10 +557,16 @@
         </w:r>
       </w:hyperlink>
       <w:r>
+        <w:rPr>
+          <w:lang w:val="zh_TW" w:bidi="zh_TW"/>
+        </w:rPr>
         <w:t>），而他的對手將因他們的虛假信息，而遭受神的審判（</w:t>
       </w:r>
       <w:hyperlink r:id="rId24">
         <w:r>
+          <w:rPr>
+            <w:lang w:val="zh_TW" w:bidi="zh_TW"/>
+          </w:rPr>
           <w:rPr>
             <w:color w:val="0000EE"/>
             <w:u w:val="single"/>
@@ -282,16 +575,30 @@
         </w:r>
       </w:hyperlink>
       <w:r>
+        <w:rPr>
+          <w:lang w:val="zh_TW" w:bidi="zh_TW"/>
+        </w:rPr>
         <w:t>）。這封書信的其餘部分都圍繞著這些主張。</w:t>
       </w:r>
     </w:p>
     <w:p>
-      <w:r/>
-      <w:r>
+      <w:pPr/>
+      <w:r>
+        <w:rPr>
+          <w:lang w:val="zh_TW" w:bidi="zh_TW"/>
+        </w:rPr>
+      </w:r>
+      <w:r>
+        <w:rPr>
+          <w:lang w:val="zh_TW" w:bidi="zh_TW"/>
+        </w:rPr>
         <w:t>保羅首先證明他是基督真正的使徒，傳講真正的福音（</w:t>
       </w:r>
       <w:hyperlink r:id="rId25">
         <w:r>
+          <w:rPr>
+            <w:lang w:val="zh_TW" w:bidi="zh_TW"/>
+          </w:rPr>
           <w:rPr>
             <w:color w:val="0000EE"/>
             <w:u w:val="single"/>
@@ -300,10 +607,16 @@
         </w:r>
       </w:hyperlink>
       <w:r>
+        <w:rPr>
+          <w:lang w:val="zh_TW" w:bidi="zh_TW"/>
+        </w:rPr>
         <w:t>）。為此，保羅提醒加拉太人他過去是怎樣的人（</w:t>
       </w:r>
       <w:hyperlink r:id="rId26">
         <w:r>
+          <w:rPr>
+            <w:lang w:val="zh_TW" w:bidi="zh_TW"/>
+          </w:rPr>
           <w:rPr>
             <w:color w:val="0000EE"/>
             <w:u w:val="single"/>
@@ -312,10 +625,16 @@
         </w:r>
       </w:hyperlink>
       <w:r>
+        <w:rPr>
+          <w:lang w:val="zh_TW" w:bidi="zh_TW"/>
+        </w:rPr>
         <w:t>），並敘述他的歸信經歷和神的呼召（</w:t>
       </w:r>
       <w:hyperlink r:id="rId27">
         <w:r>
+          <w:rPr>
+            <w:lang w:val="zh_TW" w:bidi="zh_TW"/>
+          </w:rPr>
           <w:rPr>
             <w:color w:val="0000EE"/>
             <w:u w:val="single"/>
@@ -324,10 +643,16 @@
         </w:r>
       </w:hyperlink>
       <w:r>
+        <w:rPr>
+          <w:lang w:val="zh_TW" w:bidi="zh_TW"/>
+        </w:rPr>
         <w:t>）。保羅接受的福音是來自基督的直接啟示（</w:t>
       </w:r>
       <w:hyperlink r:id="rId28">
         <w:r>
+          <w:rPr>
+            <w:lang w:val="zh_TW" w:bidi="zh_TW"/>
+          </w:rPr>
           <w:rPr>
             <w:color w:val="0000EE"/>
             <w:u w:val="single"/>
@@ -336,10 +661,16 @@
         </w:r>
       </w:hyperlink>
       <w:r>
+        <w:rPr>
+          <w:lang w:val="zh_TW" w:bidi="zh_TW"/>
+        </w:rPr>
         <w:t>），而不是來自耶路撒冷其他使徒（</w:t>
       </w:r>
       <w:hyperlink r:id="rId29">
         <w:r>
+          <w:rPr>
+            <w:lang w:val="zh_TW" w:bidi="zh_TW"/>
+          </w:rPr>
           <w:rPr>
             <w:color w:val="0000EE"/>
             <w:u w:val="single"/>
@@ -348,10 +679,16 @@
         </w:r>
       </w:hyperlink>
       <w:r>
+        <w:rPr>
+          <w:lang w:val="zh_TW" w:bidi="zh_TW"/>
+        </w:rPr>
         <w:t>）。然而，其他使徒認可保羅的使徒身份和他的信息（</w:t>
       </w:r>
       <w:hyperlink r:id="rId30">
         <w:r>
+          <w:rPr>
+            <w:lang w:val="zh_TW" w:bidi="zh_TW"/>
+          </w:rPr>
           <w:rPr>
             <w:color w:val="0000EE"/>
             <w:u w:val="single"/>
@@ -360,10 +697,16 @@
         </w:r>
       </w:hyperlink>
       <w:r>
+        <w:rPr>
+          <w:lang w:val="zh_TW" w:bidi="zh_TW"/>
+        </w:rPr>
         <w:t>），沒有任何補充或修改。此外，在彼得和其他人違背自己的原則而在福音上讓步時，保羅展示他的真誠（</w:t>
       </w:r>
       <w:hyperlink r:id="rId31">
         <w:r>
+          <w:rPr>
+            <w:lang w:val="zh_TW" w:bidi="zh_TW"/>
+          </w:rPr>
           <w:rPr>
             <w:color w:val="0000EE"/>
             <w:u w:val="single"/>
@@ -372,16 +715,30 @@
         </w:r>
       </w:hyperlink>
       <w:r>
+        <w:rPr>
+          <w:lang w:val="zh_TW" w:bidi="zh_TW"/>
+        </w:rPr>
         <w:t>）。</w:t>
       </w:r>
     </w:p>
     <w:p>
-      <w:r/>
-      <w:r>
+      <w:pPr/>
+      <w:r>
+        <w:rPr>
+          <w:lang w:val="zh_TW" w:bidi="zh_TW"/>
+        </w:rPr>
+      </w:r>
+      <w:r>
+        <w:rPr>
+          <w:lang w:val="zh_TW" w:bidi="zh_TW"/>
+        </w:rPr>
         <w:t>保羅接著論證，他所傳的福音是符合聖經且真實的（</w:t>
       </w:r>
       <w:hyperlink r:id="rId32">
         <w:r>
+          <w:rPr>
+            <w:lang w:val="zh_TW" w:bidi="zh_TW"/>
+          </w:rPr>
           <w:rPr>
             <w:color w:val="0000EE"/>
             <w:u w:val="single"/>
@@ -390,10 +747,16 @@
         </w:r>
       </w:hyperlink>
       <w:r>
+        <w:rPr>
+          <w:lang w:val="zh_TW" w:bidi="zh_TW"/>
+        </w:rPr>
         <w:t>）。加拉太信徒因信心而經歷了聖靈（</w:t>
       </w:r>
       <w:hyperlink r:id="rId33">
         <w:r>
+          <w:rPr>
+            <w:lang w:val="zh_TW" w:bidi="zh_TW"/>
+          </w:rPr>
           <w:rPr>
             <w:color w:val="0000EE"/>
             <w:u w:val="single"/>
@@ -402,10 +765,16 @@
         </w:r>
       </w:hyperlink>
       <w:r>
+        <w:rPr>
+          <w:lang w:val="zh_TW" w:bidi="zh_TW"/>
+        </w:rPr>
         <w:t>），因此，就像所有信基督的人一樣，他們將同樣經歷亞伯拉罕領受的祝福（</w:t>
       </w:r>
       <w:hyperlink r:id="rId34">
         <w:r>
+          <w:rPr>
+            <w:lang w:val="zh_TW" w:bidi="zh_TW"/>
+          </w:rPr>
           <w:rPr>
             <w:color w:val="0000EE"/>
             <w:u w:val="single"/>
@@ -414,10 +783,16 @@
         </w:r>
       </w:hyperlink>
       <w:r>
+        <w:rPr>
+          <w:lang w:val="zh_TW" w:bidi="zh_TW"/>
+        </w:rPr>
         <w:t>）。相反，試圖藉著守律法而成為義人，只會帶來詛咒（</w:t>
       </w:r>
       <w:hyperlink r:id="rId35">
         <w:r>
+          <w:rPr>
+            <w:lang w:val="zh_TW" w:bidi="zh_TW"/>
+          </w:rPr>
           <w:rPr>
             <w:color w:val="0000EE"/>
             <w:u w:val="single"/>
@@ -426,10 +801,16 @@
         </w:r>
       </w:hyperlink>
       <w:r>
+        <w:rPr>
+          <w:lang w:val="zh_TW" w:bidi="zh_TW"/>
+        </w:rPr>
         <w:t>）。基督救我們脫離了那詛咒，並使神的祝福向所有信祂的人敞開（</w:t>
       </w:r>
       <w:hyperlink r:id="rId36">
         <w:r>
+          <w:rPr>
+            <w:lang w:val="zh_TW" w:bidi="zh_TW"/>
+          </w:rPr>
           <w:rPr>
             <w:color w:val="0000EE"/>
             <w:u w:val="single"/>
@@ -438,10 +819,16 @@
         </w:r>
       </w:hyperlink>
       <w:r>
+        <w:rPr>
+          <w:lang w:val="zh_TW" w:bidi="zh_TW"/>
+        </w:rPr>
         <w:t>）。神對亞伯拉罕的應許表明，這應許是基於信心而非律法（</w:t>
       </w:r>
       <w:hyperlink r:id="rId37">
         <w:r>
+          <w:rPr>
+            <w:lang w:val="zh_TW" w:bidi="zh_TW"/>
+          </w:rPr>
           <w:rPr>
             <w:color w:val="0000EE"/>
             <w:u w:val="single"/>
@@ -450,16 +837,30 @@
         </w:r>
       </w:hyperlink>
       <w:r>
+        <w:rPr>
+          <w:lang w:val="zh_TW" w:bidi="zh_TW"/>
+        </w:rPr>
         <w:t>）。神對公義的要求是由基督完成的，而不是藉著守律法來成就。那些信基督的人，可以承受神對亞伯拉罕的應許。</w:t>
       </w:r>
     </w:p>
     <w:p>
-      <w:r/>
-      <w:r>
+      <w:pPr/>
+      <w:r>
+        <w:rPr>
+          <w:lang w:val="zh_TW" w:bidi="zh_TW"/>
+        </w:rPr>
+      </w:r>
+      <w:r>
+        <w:rPr>
+          <w:lang w:val="zh_TW" w:bidi="zh_TW"/>
+        </w:rPr>
         <w:t>律法的目的，不是讓人成為公義或承受神應許的人。相反，它使人意識到罪，並指向基督和對祂的信心（</w:t>
       </w:r>
       <w:hyperlink r:id="rId38">
         <w:r>
+          <w:rPr>
+            <w:lang w:val="zh_TW" w:bidi="zh_TW"/>
+          </w:rPr>
           <w:rPr>
             <w:color w:val="0000EE"/>
             <w:u w:val="single"/>
@@ -468,10 +869,16 @@
         </w:r>
       </w:hyperlink>
       <w:r>
+        <w:rPr>
+          <w:lang w:val="zh_TW" w:bidi="zh_TW"/>
+        </w:rPr>
         <w:t>）。既然基督已經來臨，那些信祂的人就是神的兒女和承受祂應許的人（</w:t>
       </w:r>
       <w:hyperlink r:id="rId39">
         <w:r>
+          <w:rPr>
+            <w:lang w:val="zh_TW" w:bidi="zh_TW"/>
+          </w:rPr>
           <w:rPr>
             <w:color w:val="0000EE"/>
             <w:u w:val="single"/>
@@ -480,10 +887,16 @@
         </w:r>
       </w:hyperlink>
       <w:r>
+        <w:rPr>
+          <w:lang w:val="zh_TW" w:bidi="zh_TW"/>
+        </w:rPr>
         <w:t>）。有鑑於此，加拉太書指出信靠法律是可怕的後退，使人歸回奴僕的狀態（</w:t>
       </w:r>
       <w:hyperlink r:id="rId40">
         <w:r>
+          <w:rPr>
+            <w:lang w:val="zh_TW" w:bidi="zh_TW"/>
+          </w:rPr>
           <w:rPr>
             <w:color w:val="0000EE"/>
             <w:u w:val="single"/>
@@ -492,10 +905,16 @@
         </w:r>
       </w:hyperlink>
       <w:r>
+        <w:rPr>
+          <w:lang w:val="zh_TW" w:bidi="zh_TW"/>
+        </w:rPr>
         <w:t>），因此保羅親自呼籲他們要重新思考（</w:t>
       </w:r>
       <w:hyperlink r:id="rId41">
         <w:r>
+          <w:rPr>
+            <w:lang w:val="zh_TW" w:bidi="zh_TW"/>
+          </w:rPr>
           <w:rPr>
             <w:color w:val="0000EE"/>
             <w:u w:val="single"/>
@@ -504,10 +923,16 @@
         </w:r>
       </w:hyperlink>
       <w:r>
+        <w:rPr>
+          <w:lang w:val="zh_TW" w:bidi="zh_TW"/>
+        </w:rPr>
         <w:t>）。他類比夏甲和撒拉、舊約和新約，表明基督帶來自由，而不是奴役（</w:t>
       </w:r>
       <w:hyperlink r:id="rId42">
         <w:r>
+          <w:rPr>
+            <w:lang w:val="zh_TW" w:bidi="zh_TW"/>
+          </w:rPr>
           <w:rPr>
             <w:color w:val="0000EE"/>
             <w:u w:val="single"/>
@@ -516,10 +941,16 @@
         </w:r>
       </w:hyperlink>
       <w:r>
+        <w:rPr>
+          <w:lang w:val="zh_TW" w:bidi="zh_TW"/>
+        </w:rPr>
         <w:t>）。神的子民必須活在自由中（</w:t>
       </w:r>
       <w:hyperlink r:id="rId43">
         <w:r>
+          <w:rPr>
+            <w:lang w:val="zh_TW" w:bidi="zh_TW"/>
+          </w:rPr>
           <w:rPr>
             <w:color w:val="0000EE"/>
             <w:u w:val="single"/>
@@ -528,10 +959,16 @@
         </w:r>
       </w:hyperlink>
       <w:r>
+        <w:rPr>
+          <w:lang w:val="zh_TW" w:bidi="zh_TW"/>
+        </w:rPr>
         <w:t>），拒絕單靠順服律法來獲得救恩（</w:t>
       </w:r>
       <w:hyperlink r:id="rId44">
         <w:r>
+          <w:rPr>
+            <w:lang w:val="zh_TW" w:bidi="zh_TW"/>
+          </w:rPr>
           <w:rPr>
             <w:color w:val="0000EE"/>
             <w:u w:val="single"/>
@@ -540,10 +977,16 @@
         </w:r>
       </w:hyperlink>
       <w:r>
+        <w:rPr>
+          <w:lang w:val="zh_TW" w:bidi="zh_TW"/>
+        </w:rPr>
         <w:t>），並且要憑著信心而活（</w:t>
       </w:r>
       <w:hyperlink r:id="rId45">
         <w:r>
+          <w:rPr>
+            <w:lang w:val="zh_TW" w:bidi="zh_TW"/>
+          </w:rPr>
           <w:rPr>
             <w:color w:val="0000EE"/>
             <w:u w:val="single"/>
@@ -552,10 +995,16 @@
         </w:r>
       </w:hyperlink>
       <w:r>
+        <w:rPr>
+          <w:lang w:val="zh_TW" w:bidi="zh_TW"/>
+        </w:rPr>
         <w:t>），因為藉著律法而獲得救恩的信息，不是來自神的（</w:t>
       </w:r>
       <w:hyperlink r:id="rId46">
         <w:r>
+          <w:rPr>
+            <w:lang w:val="zh_TW" w:bidi="zh_TW"/>
+          </w:rPr>
           <w:rPr>
             <w:color w:val="0000EE"/>
             <w:u w:val="single"/>
@@ -564,16 +1013,30 @@
         </w:r>
       </w:hyperlink>
       <w:r>
+        <w:rPr>
+          <w:lang w:val="zh_TW" w:bidi="zh_TW"/>
+        </w:rPr>
         <w:t>）。</w:t>
       </w:r>
     </w:p>
     <w:p>
-      <w:r/>
-      <w:r>
+      <w:pPr/>
+      <w:r>
+        <w:rPr>
+          <w:lang w:val="zh_TW" w:bidi="zh_TW"/>
+        </w:rPr>
+      </w:r>
+      <w:r>
+        <w:rPr>
+          <w:lang w:val="zh_TW" w:bidi="zh_TW"/>
+        </w:rPr>
         <w:t>最後，保羅讓加拉太人明白，基督徒的自由並不是犯罪的藉口，如某些人可能聲稱那樣。相反，這份自由是勝過罪惡、活在基督的愛中，以及經歷聖靈大能的唯一途徑（</w:t>
       </w:r>
       <w:hyperlink r:id="rId47">
         <w:r>
+          <w:rPr>
+            <w:lang w:val="zh_TW" w:bidi="zh_TW"/>
+          </w:rPr>
           <w:rPr>
             <w:color w:val="0000EE"/>
             <w:u w:val="single"/>
@@ -582,10 +1045,16 @@
         </w:r>
       </w:hyperlink>
       <w:r>
+        <w:rPr>
+          <w:lang w:val="zh_TW" w:bidi="zh_TW"/>
+        </w:rPr>
         <w:t>）。自由提供的，是去愛而不是犯罪的機會（</w:t>
       </w:r>
       <w:hyperlink r:id="rId48">
         <w:r>
+          <w:rPr>
+            <w:lang w:val="zh_TW" w:bidi="zh_TW"/>
+          </w:rPr>
           <w:rPr>
             <w:color w:val="0000EE"/>
             <w:u w:val="single"/>
@@ -594,10 +1063,16 @@
         </w:r>
       </w:hyperlink>
       <w:r>
+        <w:rPr>
+          <w:lang w:val="zh_TW" w:bidi="zh_TW"/>
+        </w:rPr>
         <w:t>），勝過罪惡的唯一方法，是靠著聖靈的大能而活（</w:t>
       </w:r>
       <w:hyperlink r:id="rId49">
         <w:r>
+          <w:rPr>
+            <w:lang w:val="zh_TW" w:bidi="zh_TW"/>
+          </w:rPr>
           <w:rPr>
             <w:color w:val="0000EE"/>
             <w:u w:val="single"/>
@@ -606,10 +1081,16 @@
         </w:r>
       </w:hyperlink>
       <w:r>
+        <w:rPr>
+          <w:lang w:val="zh_TW" w:bidi="zh_TW"/>
+        </w:rPr>
         <w:t>）。靠著人的力量而活，無法勝過罪惡，因為罪性只能產生罪行（</w:t>
       </w:r>
       <w:hyperlink r:id="rId50">
         <w:r>
+          <w:rPr>
+            <w:lang w:val="zh_TW" w:bidi="zh_TW"/>
+          </w:rPr>
           <w:rPr>
             <w:color w:val="0000EE"/>
             <w:u w:val="single"/>
@@ -618,10 +1099,16 @@
         </w:r>
       </w:hyperlink>
       <w:r>
+        <w:rPr>
+          <w:lang w:val="zh_TW" w:bidi="zh_TW"/>
+        </w:rPr>
         <w:t>）。相比之下，靠著聖靈的大能而活，會結出好的果子（</w:t>
       </w:r>
       <w:hyperlink r:id="rId51">
         <w:r>
+          <w:rPr>
+            <w:lang w:val="zh_TW" w:bidi="zh_TW"/>
+          </w:rPr>
           <w:rPr>
             <w:color w:val="0000EE"/>
             <w:u w:val="single"/>
@@ -630,10 +1117,16 @@
         </w:r>
       </w:hyperlink>
       <w:r>
+        <w:rPr>
+          <w:lang w:val="zh_TW" w:bidi="zh_TW"/>
+        </w:rPr>
         <w:t>）。保羅提供幾個例子，說明聖靈如何帶領神兒女的生命（</w:t>
       </w:r>
       <w:hyperlink r:id="rId52">
         <w:r>
+          <w:rPr>
+            <w:lang w:val="zh_TW" w:bidi="zh_TW"/>
+          </w:rPr>
           <w:rPr>
             <w:color w:val="0000EE"/>
             <w:u w:val="single"/>
@@ -642,16 +1135,30 @@
         </w:r>
       </w:hyperlink>
       <w:r>
+        <w:rPr>
+          <w:lang w:val="zh_TW" w:bidi="zh_TW"/>
+        </w:rPr>
         <w:t>）。</w:t>
       </w:r>
     </w:p>
     <w:p>
-      <w:r/>
-      <w:r>
+      <w:pPr/>
+      <w:r>
+        <w:rPr>
+          <w:lang w:val="zh_TW" w:bidi="zh_TW"/>
+        </w:rPr>
+      </w:r>
+      <w:r>
+        <w:rPr>
+          <w:lang w:val="zh_TW" w:bidi="zh_TW"/>
+        </w:rPr>
         <w:t>保羅以親筆附言結束書信（</w:t>
       </w:r>
       <w:hyperlink r:id="rId53">
         <w:r>
+          <w:rPr>
+            <w:lang w:val="zh_TW" w:bidi="zh_TW"/>
+          </w:rPr>
           <w:rPr>
             <w:color w:val="0000EE"/>
             <w:u w:val="single"/>
@@ -660,44 +1167,80 @@
         </w:r>
       </w:hyperlink>
       <w:r>
+        <w:rPr>
+          <w:lang w:val="zh_TW" w:bidi="zh_TW"/>
+        </w:rPr>
         <w:t>）。他再次提及基督的十字架，重申他的核心信息，願神的憐憫和平安賜予遵循他教導的人，再肯定他的使徒權柄，並以祝福結束，將「我主耶穌基督的恩」延伸給收信人。</w:t>
       </w:r>
     </w:p>
     <w:p>
       <w:pPr>
-        <w:pStyle w:val="Heading1"/>
-      </w:pPr>
-      <w:r>
+        <w:pStyle w:val="Heading2"/>
+      </w:pPr>
+      <w:r>
+        <w:rPr>
+          <w:lang w:val="zh_TW" w:bidi="zh_TW"/>
+        </w:rPr>
         <w:t>作者</w:t>
       </w:r>
     </w:p>
     <w:p>
-      <w:r/>
-      <w:r>
+      <w:pPr/>
+      <w:r>
+        <w:rPr>
+          <w:lang w:val="zh_TW" w:bidi="zh_TW"/>
+        </w:rPr>
+      </w:r>
+      <w:r>
+        <w:rPr>
+          <w:lang w:val="zh_TW" w:bidi="zh_TW"/>
+        </w:rPr>
         <w:t>加拉太書一直被認為是保羅的真實書信。它與使徒行傳中保羅的宣教和其它書信的記載相符，並真實反映保羅與猶太基督徒之間的衝突，那些人試圖將守猶太律法視為外邦人基督信仰的必要元素。加拉太書的信息與羅馬書相似，但此書較早寫成，讓我們一窺這場激烈、個人衝突的早期階段。我們在此感受到，保羅的對於教會的熱心關懷。</w:t>
       </w:r>
     </w:p>
     <w:p>
       <w:pPr>
-        <w:pStyle w:val="Heading1"/>
-      </w:pPr>
-      <w:r>
+        <w:pStyle w:val="Heading2"/>
+      </w:pPr>
+      <w:r>
+        <w:rPr>
+          <w:lang w:val="zh_TW" w:bidi="zh_TW"/>
+        </w:rPr>
         <w:t>收信人</w:t>
       </w:r>
     </w:p>
     <w:p>
-      <w:r/>
-      <w:r>
+      <w:pPr/>
+      <w:r>
+        <w:rPr>
+          <w:lang w:val="zh_TW" w:bidi="zh_TW"/>
+        </w:rPr>
+      </w:r>
+      <w:r>
+        <w:rPr>
+          <w:lang w:val="zh_TW" w:bidi="zh_TW"/>
+        </w:rPr>
         <w:t>一些聖經學者認為，保羅寫信給一個稱為「加拉太人」的族群，他們居住在小亞細亞的中北部，與高盧人（Gaul）和凱爾特人（Celt）有關。另一些人則認為，這封保羅書信的收信人是羅馬加拉太省境內的教會群體，這個地區比加拉太族群大得多。這個羅馬的省份包括南部的部分城市，是保羅第一次旅行佈道期間到訪的（彼西底的安提阿、以哥念、路司得和特庇）。</w:t>
       </w:r>
     </w:p>
     <w:p>
-      <w:r/>
-      <w:r>
+      <w:pPr/>
+      <w:r>
+        <w:rPr>
+          <w:lang w:val="zh_TW" w:bidi="zh_TW"/>
+        </w:rPr>
+      </w:r>
+      <w:r>
+        <w:rPr>
+          <w:lang w:val="zh_TW" w:bidi="zh_TW"/>
+        </w:rPr>
         <w:t>保羅似乎沒有在北部的加拉太族群花費太多時間（可能相關的經文見</w:t>
       </w:r>
       <w:hyperlink r:id="rId54">
         <w:r>
+          <w:rPr>
+            <w:lang w:val="zh_TW" w:bidi="zh_TW"/>
+          </w:rPr>
           <w:rPr>
             <w:color w:val="0000EE"/>
             <w:u w:val="single"/>
@@ -708,6 +1251,9 @@
       <w:hyperlink r:id="rId55">
         <w:r>
           <w:rPr>
+            <w:lang w:val="zh_TW" w:bidi="zh_TW"/>
+          </w:rPr>
+          <w:rPr>
             <w:color w:val="0000EE"/>
             <w:u w:val="single"/>
           </w:rPr>
@@ -715,10 +1261,16 @@
         </w:r>
       </w:hyperlink>
       <w:r>
+        <w:rPr>
+          <w:lang w:val="zh_TW" w:bidi="zh_TW"/>
+        </w:rPr>
         <w:t>），而我們確實有記錄表明，保羅在羅馬加拉太省南部進行廣泛、多次的宣教活動（</w:t>
       </w:r>
       <w:hyperlink r:id="rId56">
         <w:r>
+          <w:rPr>
+            <w:lang w:val="zh_TW" w:bidi="zh_TW"/>
+          </w:rPr>
           <w:rPr>
             <w:color w:val="0000EE"/>
             <w:u w:val="single"/>
@@ -727,10 +1279,16 @@
         </w:r>
       </w:hyperlink>
       <w:r>
+        <w:rPr>
+          <w:lang w:val="zh_TW" w:bidi="zh_TW"/>
+        </w:rPr>
         <w:t>，</w:t>
       </w:r>
       <w:hyperlink r:id="rId57">
         <w:r>
+          <w:rPr>
+            <w:lang w:val="zh_TW" w:bidi="zh_TW"/>
+          </w:rPr>
           <w:rPr>
             <w:color w:val="0000EE"/>
             <w:u w:val="single"/>
@@ -739,24 +1297,41 @@
         </w:r>
       </w:hyperlink>
       <w:r>
+        <w:rPr>
+          <w:lang w:val="zh_TW" w:bidi="zh_TW"/>
+        </w:rPr>
         <w:t>）。現有證據表明，保羅這封信的對象加拉太人，很可能是他在第一次旅行佈道期間的福音對象。</w:t>
       </w:r>
     </w:p>
     <w:p>
       <w:pPr>
-        <w:pStyle w:val="Heading1"/>
-      </w:pPr>
-      <w:r>
+        <w:pStyle w:val="Heading2"/>
+      </w:pPr>
+      <w:r>
+        <w:rPr>
+          <w:lang w:val="zh_TW" w:bidi="zh_TW"/>
+        </w:rPr>
         <w:t>日期</w:t>
       </w:r>
     </w:p>
     <w:p>
-      <w:r/>
-      <w:r>
+      <w:pPr/>
+      <w:r>
+        <w:rPr>
+          <w:lang w:val="zh_TW" w:bidi="zh_TW"/>
+        </w:rPr>
+      </w:r>
+      <w:r>
+        <w:rPr>
+          <w:lang w:val="zh_TW" w:bidi="zh_TW"/>
+        </w:rPr>
         <w:t>保羅寫加拉太書的時間，是在耶路撒冷會議（</w:t>
       </w:r>
       <w:hyperlink r:id="rId58">
         <w:r>
+          <w:rPr>
+            <w:lang w:val="zh_TW" w:bidi="zh_TW"/>
+          </w:rPr>
           <w:rPr>
             <w:color w:val="0000EE"/>
             <w:u w:val="single"/>
@@ -765,16 +1340,30 @@
         </w:r>
       </w:hyperlink>
       <w:r>
+        <w:rPr>
+          <w:lang w:val="zh_TW" w:bidi="zh_TW"/>
+        </w:rPr>
         <w:t>）之前不久的公元49年或50年，或者是在會議後的某個時候，可能是在他第三次旅行佈道期間（公元53–57年）。</w:t>
       </w:r>
     </w:p>
     <w:p>
-      <w:r/>
-      <w:r>
+      <w:pPr/>
+      <w:r>
+        <w:rPr>
+          <w:lang w:val="zh_TW" w:bidi="zh_TW"/>
+        </w:rPr>
+      </w:r>
+      <w:r>
+        <w:rPr>
+          <w:lang w:val="zh_TW" w:bidi="zh_TW"/>
+        </w:rPr>
         <w:t>傳統上，學者認為</w:t>
       </w:r>
       <w:hyperlink r:id="rId30">
         <w:r>
+          <w:rPr>
+            <w:lang w:val="zh_TW" w:bidi="zh_TW"/>
+          </w:rPr>
           <w:rPr>
             <w:color w:val="0000EE"/>
             <w:u w:val="single"/>
@@ -783,10 +1372,16 @@
         </w:r>
       </w:hyperlink>
       <w:r>
+        <w:rPr>
+          <w:lang w:val="zh_TW" w:bidi="zh_TW"/>
+        </w:rPr>
         <w:t>是保羅對耶路撒冷會議的描述。然而，仔細閱讀經文，可見</w:t>
       </w:r>
       <w:hyperlink r:id="rId59">
         <w:r>
+          <w:rPr>
+            <w:lang w:val="zh_TW" w:bidi="zh_TW"/>
+          </w:rPr>
           <w:rPr>
             <w:color w:val="0000EE"/>
             <w:u w:val="single"/>
@@ -795,10 +1390,16 @@
         </w:r>
       </w:hyperlink>
       <w:r>
+        <w:rPr>
+          <w:lang w:val="zh_TW" w:bidi="zh_TW"/>
+        </w:rPr>
         <w:t>和</w:t>
       </w:r>
       <w:hyperlink r:id="rId18">
         <w:r>
+          <w:rPr>
+            <w:lang w:val="zh_TW" w:bidi="zh_TW"/>
+          </w:rPr>
           <w:rPr>
             <w:color w:val="0000EE"/>
             <w:u w:val="single"/>
@@ -807,10 +1408,16 @@
         </w:r>
       </w:hyperlink>
       <w:r>
+        <w:rPr>
+          <w:lang w:val="zh_TW" w:bidi="zh_TW"/>
+        </w:rPr>
         <w:t>之間，存在嚴重差異。保羅曾記載他兩次到訪耶路撒冷（</w:t>
       </w:r>
       <w:hyperlink r:id="rId60">
         <w:r>
+          <w:rPr>
+            <w:lang w:val="zh_TW" w:bidi="zh_TW"/>
+          </w:rPr>
           <w:rPr>
             <w:color w:val="0000EE"/>
             <w:u w:val="single"/>
@@ -819,10 +1426,16 @@
         </w:r>
       </w:hyperlink>
       <w:r>
+        <w:rPr>
+          <w:lang w:val="zh_TW" w:bidi="zh_TW"/>
+        </w:rPr>
         <w:t>），而</w:t>
       </w:r>
       <w:hyperlink r:id="rId18">
         <w:r>
+          <w:rPr>
+            <w:lang w:val="zh_TW" w:bidi="zh_TW"/>
+          </w:rPr>
           <w:rPr>
             <w:color w:val="0000EE"/>
             <w:u w:val="single"/>
@@ -831,10 +1444,16 @@
         </w:r>
       </w:hyperlink>
       <w:r>
+        <w:rPr>
+          <w:lang w:val="zh_TW" w:bidi="zh_TW"/>
+        </w:rPr>
         <w:t>的會議確實是他第三次到訪，我們很難將兩者調和。若我們忽略保羅第二次到訪（</w:t>
       </w:r>
       <w:hyperlink r:id="rId61">
         <w:r>
+          <w:rPr>
+            <w:lang w:val="zh_TW" w:bidi="zh_TW"/>
+          </w:rPr>
           <w:rPr>
             <w:color w:val="0000EE"/>
             <w:u w:val="single"/>
@@ -843,10 +1462,16 @@
         </w:r>
       </w:hyperlink>
       <w:r>
+        <w:rPr>
+          <w:lang w:val="zh_TW" w:bidi="zh_TW"/>
+        </w:rPr>
         <w:t>，</w:t>
       </w:r>
       <w:hyperlink r:id="rId62">
         <w:r>
+          <w:rPr>
+            <w:lang w:val="zh_TW" w:bidi="zh_TW"/>
+          </w:rPr>
           <w:rPr>
             <w:color w:val="0000EE"/>
             <w:u w:val="single"/>
@@ -855,10 +1480,16 @@
         </w:r>
       </w:hyperlink>
       <w:r>
+        <w:rPr>
+          <w:lang w:val="zh_TW" w:bidi="zh_TW"/>
+        </w:rPr>
         <w:t>），將嚴重削弱他的論點，即他與耶路撒冷的使徒接觸甚少。此外，如果這封信是在會議之後寫成，很難想像保羅為何沒有提及這個會議的決定，因為這決定直接針對加拉太書提到的問題。事實上，在會議之後，保羅欣然將會議的決定傳達他到訪的教會（</w:t>
       </w:r>
       <w:hyperlink r:id="rId63">
         <w:r>
+          <w:rPr>
+            <w:lang w:val="zh_TW" w:bidi="zh_TW"/>
+          </w:rPr>
           <w:rPr>
             <w:color w:val="0000EE"/>
             <w:u w:val="single"/>
@@ -867,10 +1498,16 @@
         </w:r>
       </w:hyperlink>
       <w:r>
+        <w:rPr>
+          <w:lang w:val="zh_TW" w:bidi="zh_TW"/>
+        </w:rPr>
         <w:t>）。因此，我們很難相信</w:t>
       </w:r>
       <w:hyperlink r:id="rId30">
         <w:r>
+          <w:rPr>
+            <w:lang w:val="zh_TW" w:bidi="zh_TW"/>
+          </w:rPr>
           <w:rPr>
             <w:color w:val="0000EE"/>
             <w:u w:val="single"/>
@@ -879,10 +1516,16 @@
         </w:r>
       </w:hyperlink>
       <w:r>
+        <w:rPr>
+          <w:lang w:val="zh_TW" w:bidi="zh_TW"/>
+        </w:rPr>
         <w:t>描述的就是</w:t>
       </w:r>
       <w:hyperlink r:id="rId18">
         <w:r>
+          <w:rPr>
+            <w:lang w:val="zh_TW" w:bidi="zh_TW"/>
+          </w:rPr>
           <w:rPr>
             <w:color w:val="0000EE"/>
             <w:u w:val="single"/>
@@ -891,16 +1534,30 @@
         </w:r>
       </w:hyperlink>
       <w:r>
+        <w:rPr>
+          <w:lang w:val="zh_TW" w:bidi="zh_TW"/>
+        </w:rPr>
         <w:t>，也很難相信加拉太書是在耶路撒冷會議之後寫的。</w:t>
       </w:r>
     </w:p>
     <w:p>
-      <w:r/>
-      <w:r>
+      <w:pPr/>
+      <w:r>
+        <w:rPr>
+          <w:lang w:val="zh_TW" w:bidi="zh_TW"/>
+        </w:rPr>
+      </w:r>
+      <w:r>
+        <w:rPr>
+          <w:lang w:val="zh_TW" w:bidi="zh_TW"/>
+        </w:rPr>
         <w:t>相比之下，將</w:t>
       </w:r>
       <w:hyperlink r:id="rId30">
         <w:r>
+          <w:rPr>
+            <w:lang w:val="zh_TW" w:bidi="zh_TW"/>
+          </w:rPr>
           <w:rPr>
             <w:color w:val="0000EE"/>
             <w:u w:val="single"/>
@@ -909,10 +1566,16 @@
         </w:r>
       </w:hyperlink>
       <w:r>
+        <w:rPr>
+          <w:lang w:val="zh_TW" w:bidi="zh_TW"/>
+        </w:rPr>
         <w:t>的描述與</w:t>
       </w:r>
       <w:hyperlink r:id="rId61">
         <w:r>
+          <w:rPr>
+            <w:lang w:val="zh_TW" w:bidi="zh_TW"/>
+          </w:rPr>
           <w:rPr>
             <w:color w:val="0000EE"/>
             <w:u w:val="single"/>
@@ -921,10 +1584,16 @@
         </w:r>
       </w:hyperlink>
       <w:r>
+        <w:rPr>
+          <w:lang w:val="zh_TW" w:bidi="zh_TW"/>
+        </w:rPr>
         <w:t>及</w:t>
       </w:r>
       <w:hyperlink r:id="rId62">
         <w:r>
+          <w:rPr>
+            <w:lang w:val="zh_TW" w:bidi="zh_TW"/>
+          </w:rPr>
           <w:rPr>
             <w:color w:val="0000EE"/>
             <w:u w:val="single"/>
@@ -933,10 +1602,16 @@
         </w:r>
       </w:hyperlink>
       <w:r>
+        <w:rPr>
+          <w:lang w:val="zh_TW" w:bidi="zh_TW"/>
+        </w:rPr>
         <w:t>的描述聯繫起來，會更為容易。這表明保羅在會議之前不久寫了加拉太書，可能是在公元48年或49年，當時教會內有關割禮的爭議正在升級（見</w:t>
       </w:r>
       <w:hyperlink r:id="rId64">
         <w:r>
+          <w:rPr>
+            <w:lang w:val="zh_TW" w:bidi="zh_TW"/>
+          </w:rPr>
           <w:rPr>
             <w:color w:val="0000EE"/>
             <w:u w:val="single"/>
@@ -945,30 +1620,60 @@
         </w:r>
       </w:hyperlink>
       <w:r>
+        <w:rPr>
+          <w:lang w:val="zh_TW" w:bidi="zh_TW"/>
+        </w:rPr>
         <w:t>）。</w:t>
       </w:r>
     </w:p>
     <w:p>
       <w:pPr>
-        <w:pStyle w:val="Heading1"/>
-      </w:pPr>
-      <w:r>
+        <w:pStyle w:val="Heading2"/>
+      </w:pPr>
+      <w:r>
+        <w:rPr>
+          <w:lang w:val="zh_TW" w:bidi="zh_TW"/>
+        </w:rPr>
         <w:t>意義與信息</w:t>
       </w:r>
     </w:p>
     <w:p>
-      <w:r/>
-      <w:r>
+      <w:pPr/>
+      <w:r>
+        <w:rPr>
+          <w:lang w:val="zh_TW" w:bidi="zh_TW"/>
+        </w:rPr>
+      </w:r>
+      <w:r>
+        <w:rPr>
+          <w:lang w:val="zh_TW" w:bidi="zh_TW"/>
+        </w:rPr>
         <w:t>加拉太書提到的問題，在第一世紀的教會中很常見，在今天的教會中也依然存在。我們是因著耶穌基督在十字架上的工作而真正得救，還是必須付出更多呢？</w:t>
       </w:r>
     </w:p>
     <w:p>
-      <w:r/>
-      <w:r>
+      <w:pPr/>
+      <w:r>
+        <w:rPr>
+          <w:lang w:val="zh_TW" w:bidi="zh_TW"/>
+        </w:rPr>
+      </w:r>
+      <w:r>
+        <w:rPr>
+          <w:lang w:val="zh_TW" w:bidi="zh_TW"/>
+        </w:rPr>
         <w:t>保羅的加拉太書確立了福音的完整性——所有人只需信主耶穌基督，就可得著救恩；而不是藉著遵守律法。這封書信還確立了神子民的合一：猶太人和外邦人之間，或其它階級之間，不存在分別，我們都藉著同樣方式到神面前，並得到新生命，那方式就是信奉基督。加拉太書確立我們在基督裡的自由：我們履行基督的律法，不是靠著人的努力，而是活在聖靈的信心和愛心之中。最後，這封書信確立我們對神恩典的需要，這恩典將我們從罪的詛咒中拯救出來，賜給我們新生命和所應許的聖靈，使我們成為神的兒女，得著能力成全基督愛的律法。</w:t>
       </w:r>
-      <w:r/>
-      <w:r/>
+      <w:r>
+        <w:rPr>
+          <w:lang w:val="zh_TW" w:bidi="zh_TW"/>
+        </w:rPr>
+      </w:r>
+      <w:r>
+        <w:rPr>
+          <w:lang w:val="zh_TW" w:bidi="zh_TW"/>
+        </w:rPr>
+      </w:r>
     </w:p>
     <w:sectPr>
       <w:footnotePr>
@@ -2870,7 +3575,7 @@
     <w:rPrDefault>
       <w:rPr>
         <w:rFonts w:ascii="Times New Roman" w:eastAsia="Times New Roman" w:hAnsi="Times New Roman" w:cs="Times New Roman"/>
-        <w:lang w:val="en-US" w:eastAsia="en-US" w:bidi="ar-SA"/>
+        <w:lang w:val="zh_TW" w:eastAsia="en-US" w:bidi="ar-SA"/>
       </w:rPr>
     </w:rPrDefault>
     <w:pPrDefault/>

--- a/zht/docx/48.content.docx
+++ b/zht/docx/48.content.docx
@@ -28,19 +28,18 @@
       </w:r>
     </w:p>
     <w:p>
-      <w:pPr>
-        <w:pStyle w:val="Heading2"/>
-      </w:pPr>
-      <w:r>
-        <w:rPr>
-          <w:lang w:val="zh_TW" w:bidi="zh_TW"/>
-        </w:rPr>
-        <w:t>License Information</w:t>
-      </w:r>
-      <w:r>
-        <w:rPr>
-          <w:lang w:val="zh_TW" w:bidi="zh_TW"/>
-        </w:rPr>
+      <w:pPr/>
+      <w:r>
+        <w:rPr>
+          <w:lang w:val="zh_TW" w:bidi="zh_TW"/>
+        </w:rPr>
+      </w:r>
+      <w:r>
+        <w:rPr>
+          <w:b/>
+          <w:lang w:val="zh_TW" w:bidi="zh_TW"/>
+        </w:rPr>
+        <w:t>Aquifer Open Study Notes (Book Intros)</w:t>
       </w:r>
     </w:p>
     <w:p>
@@ -52,22 +51,9 @@
       </w:r>
       <w:r>
         <w:rPr>
-          <w:b/>
-          <w:lang w:val="zh_TW" w:bidi="zh_TW"/>
-        </w:rPr>
-        <w:t>研讀筆記 - 書籍簡介 (Tyndale)</w:t>
-      </w:r>
-      <w:r>
-        <w:rPr>
-          <w:lang w:val="zh_TW" w:bidi="zh_TW"/>
-        </w:rPr>
-        <w:t xml:space="preserve"> (Chinese (Traditional)) is based on</w:t>
-      </w:r>
-      <w:r>
-        <w:rPr>
-          <w:lang w:val="zh_TW" w:bidi="zh_TW"/>
-        </w:rPr>
-        <w:t xml:space="preserve">: </w:t>
+          <w:lang w:val="zh_TW" w:bidi="zh_TW"/>
+        </w:rPr>
+        <w:t xml:space="preserve">This work is an adaptation of </w:t>
       </w:r>
       <w:r>
         <w:rPr>
@@ -79,48 +65,19 @@
         <w:rPr>
           <w:lang w:val="zh_TW" w:bidi="zh_TW"/>
         </w:rPr>
-        <w:t xml:space="preserve">, </w:t>
-      </w:r>
-      <w:hyperlink r:id="rId13">
-        <w:r>
-          <w:rPr>
-            <w:lang w:val="zh_TW" w:bidi="zh_TW"/>
-          </w:rPr>
-          <w:rPr>
-            <w:color w:val="0000EE"/>
-            <w:u w:val="single"/>
-          </w:rPr>
-          <w:t>Tyndale House Publishers</w:t>
-        </w:r>
-      </w:hyperlink>
-      <w:r>
-        <w:rPr>
-          <w:lang w:val="zh_TW" w:bidi="zh_TW"/>
-        </w:rPr>
-        <w:t xml:space="preserve">, 2019, which is licensed under a </w:t>
-      </w:r>
-      <w:hyperlink r:id="rId14">
-        <w:r>
-          <w:rPr>
-            <w:lang w:val="zh_TW" w:bidi="zh_TW"/>
-          </w:rPr>
-          <w:rPr>
-            <w:color w:val="0000EE"/>
-            <w:u w:val="single"/>
-          </w:rPr>
-          <w:t>CC BY-SA 4.0 license</w:t>
-        </w:r>
-      </w:hyperlink>
-      <w:r>
-        <w:rPr>
-          <w:lang w:val="zh_TW" w:bidi="zh_TW"/>
-        </w:rPr>
-        <w:t>.</w:t>
-      </w:r>
-      <w:r>
-        <w:rPr>
-          <w:lang w:val="zh_TW" w:bidi="zh_TW"/>
-        </w:rPr>
+        <w:t xml:space="preserve"> © 2023 Tyndale House Publishers, licensed under the CC BY-SA 4.0 license. The adaptation, </w:t>
+      </w:r>
+      <w:r>
+        <w:rPr>
+          <w:lang w:val="zh_TW" w:bidi="zh_TW"/>
+        </w:rPr>
+        <w:t>Aquifer Open Study Notes</w:t>
+      </w:r>
+      <w:r>
+        <w:rPr>
+          <w:lang w:val="zh_TW" w:bidi="zh_TW"/>
+        </w:rPr>
+        <w:t>, was created by Mission Mutual and is also licensed under CC BY-SA 4.0.</w:t>
       </w:r>
     </w:p>
     <w:p>
@@ -134,7 +91,7 @@
         <w:rPr>
           <w:lang w:val="zh_TW" w:bidi="zh_TW"/>
         </w:rPr>
-        <w:t>This PDF version is provided under the same license.</w:t>
+        <w:t>This resource has been adapted into multiple languages, including English, Tok Pisin, Arabic (عربي), French (Français), Hindi (हिंदी), Indonesian (Bahasa Indonesia), Portuguese (Português), Russian (Русский), Spanish (Español), Swahili (Kiswahili), and Simplified Chinese (简体中文).</w:t>
       </w:r>
       <w:r>
         <w:rPr>
@@ -321,7 +278,7 @@
         </w:rPr>
         <w:t>保羅和巴拿巴從敘利亞的安提阿出發，開始第一次旅行佈道，他們穿越地中海的東北角，經過塞浦路斯，越過旁非利亞的托魯斯（Taurus）山脈，進入羅馬加拉太省南部。到達之後，保羅和巴拿巴在彼西底的安提阿、以哥念、路司得和特庇建立了教會（</w:t>
       </w:r>
-      <w:hyperlink r:id="rId15">
+      <w:hyperlink r:id="rId13">
         <w:r>
           <w:rPr>
             <w:lang w:val="zh_TW" w:bidi="zh_TW"/>
@@ -351,7 +308,7 @@
         </w:rPr>
         <w:t>」（</w:t>
       </w:r>
-      <w:hyperlink r:id="rId16">
+      <w:hyperlink r:id="rId14">
         <w:r>
           <w:rPr>
             <w:lang w:val="zh_TW" w:bidi="zh_TW"/>
@@ -383,7 +340,7 @@
         </w:rPr>
         <w:t>從保羅在加拉太的事工結果，以及彼得在凱撒利亞與哥尼流及其家人的經歷（見</w:t>
       </w:r>
-      <w:hyperlink r:id="rId17">
+      <w:hyperlink r:id="rId15">
         <w:r>
           <w:rPr>
             <w:lang w:val="zh_TW" w:bidi="zh_TW"/>
@@ -415,7 +372,7 @@
         </w:rPr>
         <w:t>即便如此，在耶路撒冷會議（公元49或50年；</w:t>
       </w:r>
-      <w:hyperlink r:id="rId18">
+      <w:hyperlink r:id="rId16">
         <w:r>
           <w:rPr>
             <w:lang w:val="zh_TW" w:bidi="zh_TW"/>
@@ -433,7 +390,7 @@
         </w:rPr>
         <w:t>）之前，猶太人和外邦人在教會的關係出現爭議，而且愈演愈烈。彼得在凱撒利亞的外邦人中進行了具開創意義的工作，當他返回耶路撒冷時，立即受到猶太同胞批評和施壓，因為他與未受割禮的外邦人一起吃飯。他在回答中描述了聖靈的工作，暫時平息了批評（</w:t>
       </w:r>
-      <w:hyperlink r:id="rId19">
+      <w:hyperlink r:id="rId17">
         <w:r>
           <w:rPr>
             <w:lang w:val="zh_TW" w:bidi="zh_TW"/>
@@ -490,7 +447,7 @@
         </w:rPr>
         <w:t>在簡要介紹自己並問候收信人（</w:t>
       </w:r>
-      <w:hyperlink r:id="rId20">
+      <w:hyperlink r:id="rId18">
         <w:r>
           <w:rPr>
             <w:lang w:val="zh_TW" w:bidi="zh_TW"/>
@@ -508,7 +465,7 @@
         </w:rPr>
         <w:t>）之後，保羅直接進入他的論點：他所傳的福音是唯一的福音（</w:t>
       </w:r>
-      <w:hyperlink r:id="rId21">
+      <w:hyperlink r:id="rId19">
         <w:r>
           <w:rPr>
             <w:lang w:val="zh_TW" w:bidi="zh_TW"/>
@@ -526,7 +483,7 @@
         </w:rPr>
         <w:t>），他是基督真正的使徒（</w:t>
       </w:r>
-      <w:hyperlink r:id="rId22">
+      <w:hyperlink r:id="rId20">
         <w:r>
           <w:rPr>
             <w:lang w:val="zh_TW" w:bidi="zh_TW"/>
@@ -544,7 +501,7 @@
         </w:rPr>
         <w:t>、</w:t>
       </w:r>
-      <w:hyperlink r:id="rId23">
+      <w:hyperlink r:id="rId21">
         <w:r>
           <w:rPr>
             <w:lang w:val="zh_TW" w:bidi="zh_TW"/>
@@ -562,7 +519,7 @@
         </w:rPr>
         <w:t>），而他的對手將因他們的虛假信息，而遭受神的審判（</w:t>
       </w:r>
-      <w:hyperlink r:id="rId24">
+      <w:hyperlink r:id="rId22">
         <w:r>
           <w:rPr>
             <w:lang w:val="zh_TW" w:bidi="zh_TW"/>
@@ -594,7 +551,7 @@
         </w:rPr>
         <w:t>保羅首先證明他是基督真正的使徒，傳講真正的福音（</w:t>
       </w:r>
-      <w:hyperlink r:id="rId25">
+      <w:hyperlink r:id="rId23">
         <w:r>
           <w:rPr>
             <w:lang w:val="zh_TW" w:bidi="zh_TW"/>
@@ -612,7 +569,7 @@
         </w:rPr>
         <w:t>）。為此，保羅提醒加拉太人他過去是怎樣的人（</w:t>
       </w:r>
-      <w:hyperlink r:id="rId26">
+      <w:hyperlink r:id="rId24">
         <w:r>
           <w:rPr>
             <w:lang w:val="zh_TW" w:bidi="zh_TW"/>
@@ -630,7 +587,7 @@
         </w:rPr>
         <w:t>），並敘述他的歸信經歷和神的呼召（</w:t>
       </w:r>
-      <w:hyperlink r:id="rId27">
+      <w:hyperlink r:id="rId25">
         <w:r>
           <w:rPr>
             <w:lang w:val="zh_TW" w:bidi="zh_TW"/>
@@ -648,7 +605,7 @@
         </w:rPr>
         <w:t>）。保羅接受的福音是來自基督的直接啟示（</w:t>
       </w:r>
-      <w:hyperlink r:id="rId28">
+      <w:hyperlink r:id="rId26">
         <w:r>
           <w:rPr>
             <w:lang w:val="zh_TW" w:bidi="zh_TW"/>
@@ -666,7 +623,7 @@
         </w:rPr>
         <w:t>），而不是來自耶路撒冷其他使徒（</w:t>
       </w:r>
-      <w:hyperlink r:id="rId29">
+      <w:hyperlink r:id="rId27">
         <w:r>
           <w:rPr>
             <w:lang w:val="zh_TW" w:bidi="zh_TW"/>
@@ -684,7 +641,7 @@
         </w:rPr>
         <w:t>）。然而，其他使徒認可保羅的使徒身份和他的信息（</w:t>
       </w:r>
-      <w:hyperlink r:id="rId30">
+      <w:hyperlink r:id="rId28">
         <w:r>
           <w:rPr>
             <w:lang w:val="zh_TW" w:bidi="zh_TW"/>
@@ -702,7 +659,7 @@
         </w:rPr>
         <w:t>），沒有任何補充或修改。此外，在彼得和其他人違背自己的原則而在福音上讓步時，保羅展示他的真誠（</w:t>
       </w:r>
-      <w:hyperlink r:id="rId31">
+      <w:hyperlink r:id="rId29">
         <w:r>
           <w:rPr>
             <w:lang w:val="zh_TW" w:bidi="zh_TW"/>
@@ -734,7 +691,7 @@
         </w:rPr>
         <w:t>保羅接著論證，他所傳的福音是符合聖經且真實的（</w:t>
       </w:r>
-      <w:hyperlink r:id="rId32">
+      <w:hyperlink r:id="rId30">
         <w:r>
           <w:rPr>
             <w:lang w:val="zh_TW" w:bidi="zh_TW"/>
@@ -752,7 +709,7 @@
         </w:rPr>
         <w:t>）。加拉太信徒因信心而經歷了聖靈（</w:t>
       </w:r>
-      <w:hyperlink r:id="rId33">
+      <w:hyperlink r:id="rId31">
         <w:r>
           <w:rPr>
             <w:lang w:val="zh_TW" w:bidi="zh_TW"/>
@@ -770,7 +727,7 @@
         </w:rPr>
         <w:t>），因此，就像所有信基督的人一樣，他們將同樣經歷亞伯拉罕領受的祝福（</w:t>
       </w:r>
-      <w:hyperlink r:id="rId34">
+      <w:hyperlink r:id="rId32">
         <w:r>
           <w:rPr>
             <w:lang w:val="zh_TW" w:bidi="zh_TW"/>
@@ -788,7 +745,7 @@
         </w:rPr>
         <w:t>）。相反，試圖藉著守律法而成為義人，只會帶來詛咒（</w:t>
       </w:r>
-      <w:hyperlink r:id="rId35">
+      <w:hyperlink r:id="rId33">
         <w:r>
           <w:rPr>
             <w:lang w:val="zh_TW" w:bidi="zh_TW"/>
@@ -806,7 +763,7 @@
         </w:rPr>
         <w:t>）。基督救我們脫離了那詛咒，並使神的祝福向所有信祂的人敞開（</w:t>
       </w:r>
-      <w:hyperlink r:id="rId36">
+      <w:hyperlink r:id="rId34">
         <w:r>
           <w:rPr>
             <w:lang w:val="zh_TW" w:bidi="zh_TW"/>
@@ -824,7 +781,7 @@
         </w:rPr>
         <w:t>）。神對亞伯拉罕的應許表明，這應許是基於信心而非律法（</w:t>
       </w:r>
-      <w:hyperlink r:id="rId37">
+      <w:hyperlink r:id="rId35">
         <w:r>
           <w:rPr>
             <w:lang w:val="zh_TW" w:bidi="zh_TW"/>
@@ -856,7 +813,7 @@
         </w:rPr>
         <w:t>律法的目的，不是讓人成為公義或承受神應許的人。相反，它使人意識到罪，並指向基督和對祂的信心（</w:t>
       </w:r>
-      <w:hyperlink r:id="rId38">
+      <w:hyperlink r:id="rId36">
         <w:r>
           <w:rPr>
             <w:lang w:val="zh_TW" w:bidi="zh_TW"/>
@@ -874,7 +831,7 @@
         </w:rPr>
         <w:t>）。既然基督已經來臨，那些信祂的人就是神的兒女和承受祂應許的人（</w:t>
       </w:r>
-      <w:hyperlink r:id="rId39">
+      <w:hyperlink r:id="rId37">
         <w:r>
           <w:rPr>
             <w:lang w:val="zh_TW" w:bidi="zh_TW"/>
@@ -892,7 +849,7 @@
         </w:rPr>
         <w:t>）。有鑑於此，加拉太書指出信靠法律是可怕的後退，使人歸回奴僕的狀態（</w:t>
       </w:r>
-      <w:hyperlink r:id="rId40">
+      <w:hyperlink r:id="rId38">
         <w:r>
           <w:rPr>
             <w:lang w:val="zh_TW" w:bidi="zh_TW"/>
@@ -910,7 +867,7 @@
         </w:rPr>
         <w:t>），因此保羅親自呼籲他們要重新思考（</w:t>
       </w:r>
-      <w:hyperlink r:id="rId41">
+      <w:hyperlink r:id="rId39">
         <w:r>
           <w:rPr>
             <w:lang w:val="zh_TW" w:bidi="zh_TW"/>
@@ -928,7 +885,7 @@
         </w:rPr>
         <w:t>）。他類比夏甲和撒拉、舊約和新約，表明基督帶來自由，而不是奴役（</w:t>
       </w:r>
-      <w:hyperlink r:id="rId42">
+      <w:hyperlink r:id="rId40">
         <w:r>
           <w:rPr>
             <w:lang w:val="zh_TW" w:bidi="zh_TW"/>
@@ -946,7 +903,7 @@
         </w:rPr>
         <w:t>）。神的子民必須活在自由中（</w:t>
       </w:r>
-      <w:hyperlink r:id="rId43">
+      <w:hyperlink r:id="rId41">
         <w:r>
           <w:rPr>
             <w:lang w:val="zh_TW" w:bidi="zh_TW"/>
@@ -964,7 +921,7 @@
         </w:rPr>
         <w:t>），拒絕單靠順服律法來獲得救恩（</w:t>
       </w:r>
-      <w:hyperlink r:id="rId44">
+      <w:hyperlink r:id="rId42">
         <w:r>
           <w:rPr>
             <w:lang w:val="zh_TW" w:bidi="zh_TW"/>
@@ -982,7 +939,7 @@
         </w:rPr>
         <w:t>），並且要憑著信心而活（</w:t>
       </w:r>
-      <w:hyperlink r:id="rId45">
+      <w:hyperlink r:id="rId43">
         <w:r>
           <w:rPr>
             <w:lang w:val="zh_TW" w:bidi="zh_TW"/>
@@ -1000,7 +957,7 @@
         </w:rPr>
         <w:t>），因為藉著律法而獲得救恩的信息，不是來自神的（</w:t>
       </w:r>
-      <w:hyperlink r:id="rId46">
+      <w:hyperlink r:id="rId44">
         <w:r>
           <w:rPr>
             <w:lang w:val="zh_TW" w:bidi="zh_TW"/>
@@ -1032,7 +989,7 @@
         </w:rPr>
         <w:t>最後，保羅讓加拉太人明白，基督徒的自由並不是犯罪的藉口，如某些人可能聲稱那樣。相反，這份自由是勝過罪惡、活在基督的愛中，以及經歷聖靈大能的唯一途徑（</w:t>
       </w:r>
-      <w:hyperlink r:id="rId47">
+      <w:hyperlink r:id="rId45">
         <w:r>
           <w:rPr>
             <w:lang w:val="zh_TW" w:bidi="zh_TW"/>
@@ -1050,7 +1007,7 @@
         </w:rPr>
         <w:t>）。自由提供的，是去愛而不是犯罪的機會（</w:t>
       </w:r>
-      <w:hyperlink r:id="rId48">
+      <w:hyperlink r:id="rId46">
         <w:r>
           <w:rPr>
             <w:lang w:val="zh_TW" w:bidi="zh_TW"/>
@@ -1068,7 +1025,7 @@
         </w:rPr>
         <w:t>），勝過罪惡的唯一方法，是靠著聖靈的大能而活（</w:t>
       </w:r>
-      <w:hyperlink r:id="rId49">
+      <w:hyperlink r:id="rId47">
         <w:r>
           <w:rPr>
             <w:lang w:val="zh_TW" w:bidi="zh_TW"/>
@@ -1086,7 +1043,7 @@
         </w:rPr>
         <w:t>）。靠著人的力量而活，無法勝過罪惡，因為罪性只能產生罪行（</w:t>
       </w:r>
-      <w:hyperlink r:id="rId50">
+      <w:hyperlink r:id="rId48">
         <w:r>
           <w:rPr>
             <w:lang w:val="zh_TW" w:bidi="zh_TW"/>
@@ -1104,7 +1061,7 @@
         </w:rPr>
         <w:t>）。相比之下，靠著聖靈的大能而活，會結出好的果子（</w:t>
       </w:r>
-      <w:hyperlink r:id="rId51">
+      <w:hyperlink r:id="rId49">
         <w:r>
           <w:rPr>
             <w:lang w:val="zh_TW" w:bidi="zh_TW"/>
@@ -1122,7 +1079,7 @@
         </w:rPr>
         <w:t>）。保羅提供幾個例子，說明聖靈如何帶領神兒女的生命（</w:t>
       </w:r>
-      <w:hyperlink r:id="rId52">
+      <w:hyperlink r:id="rId50">
         <w:r>
           <w:rPr>
             <w:lang w:val="zh_TW" w:bidi="zh_TW"/>
@@ -1154,7 +1111,7 @@
         </w:rPr>
         <w:t>保羅以親筆附言結束書信（</w:t>
       </w:r>
-      <w:hyperlink r:id="rId53">
+      <w:hyperlink r:id="rId51">
         <w:r>
           <w:rPr>
             <w:lang w:val="zh_TW" w:bidi="zh_TW"/>
@@ -1236,7 +1193,7 @@
         </w:rPr>
         <w:t>保羅似乎沒有在北部的加拉太族群花費太多時間（可能相關的經文見</w:t>
       </w:r>
-      <w:hyperlink r:id="rId54">
+      <w:hyperlink r:id="rId52">
         <w:r>
           <w:rPr>
             <w:lang w:val="zh_TW" w:bidi="zh_TW"/>
@@ -1248,7 +1205,7 @@
           <w:t>徒16:6，</w:t>
         </w:r>
       </w:hyperlink>
-      <w:hyperlink r:id="rId55">
+      <w:hyperlink r:id="rId53">
         <w:r>
           <w:rPr>
             <w:lang w:val="zh_TW" w:bidi="zh_TW"/>
@@ -1266,7 +1223,7 @@
         </w:rPr>
         <w:t>），而我們確實有記錄表明，保羅在羅馬加拉太省南部進行廣泛、多次的宣教活動（</w:t>
       </w:r>
-      <w:hyperlink r:id="rId56">
+      <w:hyperlink r:id="rId54">
         <w:r>
           <w:rPr>
             <w:lang w:val="zh_TW" w:bidi="zh_TW"/>
@@ -1284,7 +1241,7 @@
         </w:rPr>
         <w:t>，</w:t>
       </w:r>
-      <w:hyperlink r:id="rId57">
+      <w:hyperlink r:id="rId55">
         <w:r>
           <w:rPr>
             <w:lang w:val="zh_TW" w:bidi="zh_TW"/>
@@ -1327,7 +1284,7 @@
         </w:rPr>
         <w:t>保羅寫加拉太書的時間，是在耶路撒冷會議（</w:t>
       </w:r>
-      <w:hyperlink r:id="rId58">
+      <w:hyperlink r:id="rId56">
         <w:r>
           <w:rPr>
             <w:lang w:val="zh_TW" w:bidi="zh_TW"/>
@@ -1359,7 +1316,7 @@
         </w:rPr>
         <w:t>傳統上，學者認為</w:t>
       </w:r>
-      <w:hyperlink r:id="rId30">
+      <w:hyperlink r:id="rId28">
         <w:r>
           <w:rPr>
             <w:lang w:val="zh_TW" w:bidi="zh_TW"/>
@@ -1377,7 +1334,7 @@
         </w:rPr>
         <w:t>是保羅對耶路撒冷會議的描述。然而，仔細閱讀經文，可見</w:t>
       </w:r>
-      <w:hyperlink r:id="rId59">
+      <w:hyperlink r:id="rId57">
         <w:r>
           <w:rPr>
             <w:lang w:val="zh_TW" w:bidi="zh_TW"/>
@@ -1395,7 +1352,7 @@
         </w:rPr>
         <w:t>和</w:t>
       </w:r>
-      <w:hyperlink r:id="rId18">
+      <w:hyperlink r:id="rId16">
         <w:r>
           <w:rPr>
             <w:lang w:val="zh_TW" w:bidi="zh_TW"/>
@@ -1413,7 +1370,7 @@
         </w:rPr>
         <w:t>之間，存在嚴重差異。保羅曾記載他兩次到訪耶路撒冷（</w:t>
       </w:r>
-      <w:hyperlink r:id="rId60">
+      <w:hyperlink r:id="rId58">
         <w:r>
           <w:rPr>
             <w:lang w:val="zh_TW" w:bidi="zh_TW"/>
@@ -1431,7 +1388,7 @@
         </w:rPr>
         <w:t>），而</w:t>
       </w:r>
-      <w:hyperlink r:id="rId18">
+      <w:hyperlink r:id="rId16">
         <w:r>
           <w:rPr>
             <w:lang w:val="zh_TW" w:bidi="zh_TW"/>
@@ -1449,7 +1406,7 @@
         </w:rPr>
         <w:t>的會議確實是他第三次到訪，我們很難將兩者調和。若我們忽略保羅第二次到訪（</w:t>
       </w:r>
-      <w:hyperlink r:id="rId61">
+      <w:hyperlink r:id="rId59">
         <w:r>
           <w:rPr>
             <w:lang w:val="zh_TW" w:bidi="zh_TW"/>
@@ -1467,7 +1424,7 @@
         </w:rPr>
         <w:t>，</w:t>
       </w:r>
-      <w:hyperlink r:id="rId62">
+      <w:hyperlink r:id="rId60">
         <w:r>
           <w:rPr>
             <w:lang w:val="zh_TW" w:bidi="zh_TW"/>
@@ -1485,7 +1442,7 @@
         </w:rPr>
         <w:t>），將嚴重削弱他的論點，即他與耶路撒冷的使徒接觸甚少。此外，如果這封信是在會議之後寫成，很難想像保羅為何沒有提及這個會議的決定，因為這決定直接針對加拉太書提到的問題。事實上，在會議之後，保羅欣然將會議的決定傳達他到訪的教會（</w:t>
       </w:r>
-      <w:hyperlink r:id="rId63">
+      <w:hyperlink r:id="rId61">
         <w:r>
           <w:rPr>
             <w:lang w:val="zh_TW" w:bidi="zh_TW"/>
@@ -1503,7 +1460,7 @@
         </w:rPr>
         <w:t>）。因此，我們很難相信</w:t>
       </w:r>
-      <w:hyperlink r:id="rId30">
+      <w:hyperlink r:id="rId28">
         <w:r>
           <w:rPr>
             <w:lang w:val="zh_TW" w:bidi="zh_TW"/>
@@ -1521,7 +1478,7 @@
         </w:rPr>
         <w:t>描述的就是</w:t>
       </w:r>
-      <w:hyperlink r:id="rId18">
+      <w:hyperlink r:id="rId16">
         <w:r>
           <w:rPr>
             <w:lang w:val="zh_TW" w:bidi="zh_TW"/>
@@ -1553,7 +1510,7 @@
         </w:rPr>
         <w:t>相比之下，將</w:t>
       </w:r>
-      <w:hyperlink r:id="rId30">
+      <w:hyperlink r:id="rId28">
         <w:r>
           <w:rPr>
             <w:lang w:val="zh_TW" w:bidi="zh_TW"/>
@@ -1571,7 +1528,7 @@
         </w:rPr>
         <w:t>的描述與</w:t>
       </w:r>
-      <w:hyperlink r:id="rId61">
+      <w:hyperlink r:id="rId59">
         <w:r>
           <w:rPr>
             <w:lang w:val="zh_TW" w:bidi="zh_TW"/>
@@ -1589,7 +1546,7 @@
         </w:rPr>
         <w:t>及</w:t>
       </w:r>
-      <w:hyperlink r:id="rId62">
+      <w:hyperlink r:id="rId60">
         <w:r>
           <w:rPr>
             <w:lang w:val="zh_TW" w:bidi="zh_TW"/>
@@ -1607,7 +1564,7 @@
         </w:rPr>
         <w:t>的描述聯繫起來，會更為容易。這表明保羅在會議之前不久寫了加拉太書，可能是在公元48年或49年，當時教會內有關割禮的爭議正在升級（見</w:t>
       </w:r>
-      <w:hyperlink r:id="rId64">
+      <w:hyperlink r:id="rId62">
         <w:r>
           <w:rPr>
             <w:lang w:val="zh_TW" w:bidi="zh_TW"/>

--- a/zht/docx/48.content.docx
+++ b/zht/docx/48.content.docx
@@ -150,26 +150,6 @@
           <w:lang w:val="zh_TW" w:bidi="zh_TW"/>
         </w:rPr>
         <w:t>GAL</w:t>
-      </w:r>
-      <w:r>
-        <w:rPr>
-          <w:lang w:val="zh_TW" w:bidi="zh_TW"/>
-        </w:rPr>
-      </w:r>
-    </w:p>
-    <w:p>
-      <w:pPr/>
-      <w:r>
-        <w:rPr>
-          <w:lang w:val="zh_TW" w:bidi="zh_TW"/>
-        </w:rPr>
-      </w:r>
-      <w:r>
-        <w:rPr>
-          <w:i/>
-          <w:lang w:val="zh_TW" w:bidi="zh_TW"/>
-        </w:rPr>
-        <w:t>加拉太書</w:t>
       </w:r>
       <w:r>
         <w:rPr>
